--- a/Jenkins_Отчет.docx
+++ b/Jenkins_Отчет.docx
@@ -11,23 +11,22 @@
       <w:r>
         <w:t>1</w:t>
       </w:r>
-      <w:proofErr w:type="spellStart"/>
       <w:r>
         <w:rPr>
           <w:lang w:val="en-US"/>
         </w:rPr>
         <w:t>TaskJob</w:t>
       </w:r>
-      <w:proofErr w:type="spellEnd"/>
-    </w:p>
-    <w:p>
-      <w:pPr>
-        <w:rPr>
-          <w:lang w:val="en-US"/>
-        </w:rPr>
-      </w:pPr>
-      <w:r>
-        <w:rPr>
+    </w:p>
+    <w:p>
+      <w:pPr>
+        <w:rPr>
+          <w:lang w:val="en-US"/>
+        </w:rPr>
+      </w:pPr>
+      <w:r>
+        <w:rPr>
+          <w:noProof/>
           <w:lang w:val="en-US"/>
         </w:rPr>
         <w:drawing>
@@ -75,6 +74,7 @@
       </w:pPr>
       <w:r>
         <w:rPr>
+          <w:noProof/>
           <w:lang w:val="en-US"/>
         </w:rPr>
         <w:drawing>
@@ -122,6 +122,7 @@
       </w:pPr>
       <w:r>
         <w:rPr>
+          <w:noProof/>
           <w:lang w:val="en-US"/>
         </w:rPr>
         <w:lastRenderedPageBreak/>
@@ -196,6 +197,7 @@
       </w:r>
       <w:r>
         <w:rPr>
+          <w:noProof/>
           <w:lang w:val="en-US"/>
         </w:rPr>
         <w:drawing>
@@ -236,6 +238,7 @@
       </w:r>
       <w:r>
         <w:rPr>
+          <w:noProof/>
           <w:lang w:val="en-US"/>
         </w:rPr>
         <w:lastRenderedPageBreak/>
@@ -277,6 +280,7 @@
       </w:r>
       <w:r>
         <w:rPr>
+          <w:noProof/>
           <w:lang w:val="en-US"/>
         </w:rPr>
         <w:drawing>
@@ -324,6 +328,7 @@
       </w:pPr>
       <w:r>
         <w:rPr>
+          <w:noProof/>
           <w:lang w:val="en-US"/>
         </w:rPr>
         <w:lastRenderedPageBreak/>
@@ -372,6 +377,7 @@
       </w:pPr>
       <w:r>
         <w:rPr>
+          <w:noProof/>
           <w:lang w:val="en-US"/>
         </w:rPr>
         <w:drawing>
@@ -444,6 +450,7 @@
       </w:r>
       <w:r>
         <w:rPr>
+          <w:noProof/>
           <w:lang w:val="en-US"/>
         </w:rPr>
         <w:drawing>
@@ -503,6 +510,7 @@
       </w:r>
       <w:r>
         <w:rPr>
+          <w:noProof/>
           <w:lang w:val="en-US"/>
         </w:rPr>
         <w:drawing>
@@ -550,6 +558,7 @@
       </w:pPr>
       <w:r>
         <w:rPr>
+          <w:noProof/>
           <w:lang w:val="en-US"/>
         </w:rPr>
         <w:lastRenderedPageBreak/>
@@ -621,6 +630,7 @@
       </w:pPr>
       <w:r>
         <w:rPr>
+          <w:noProof/>
           <w:lang w:val="en-US"/>
         </w:rPr>
         <w:drawing>
@@ -675,30 +685,21 @@
       </w:pPr>
     </w:p>
     <w:p>
-      <w:pPr>
-        <w:rPr>
-          <w:lang w:val="en-US"/>
-        </w:rPr>
-      </w:pPr>
       <w:r>
         <w:t xml:space="preserve">Роль </w:t>
       </w:r>
-      <w:proofErr w:type="spellStart"/>
       <w:r>
         <w:rPr>
           <w:lang w:val="en-US"/>
         </w:rPr>
         <w:t>ReadOnly</w:t>
       </w:r>
-      <w:proofErr w:type="spellEnd"/>
-      <w:r>
-        <w:rPr>
-          <w:lang w:val="en-US"/>
-        </w:rPr>
+      <w:r>
         <w:br/>
       </w:r>
       <w:r>
         <w:rPr>
+          <w:noProof/>
           <w:lang w:val="en-US"/>
         </w:rPr>
         <w:drawing>
@@ -747,6 +748,9 @@
         <w:br/>
       </w:r>
       <w:r>
+        <w:rPr>
+          <w:noProof/>
+        </w:rPr>
         <w:drawing>
           <wp:inline distT="0" distB="0" distL="0" distR="0" wp14:anchorId="0266D36A" wp14:editId="3DC93770">
             <wp:extent cx="2981741" cy="2867425"/>
@@ -772,6 +776,112 @@
                     <a:xfrm>
                       <a:off x="0" y="0"/>
                       <a:ext cx="2981741" cy="2867425"/>
+                    </a:xfrm>
+                    <a:prstGeom prst="rect">
+                      <a:avLst/>
+                    </a:prstGeom>
+                  </pic:spPr>
+                </pic:pic>
+              </a:graphicData>
+            </a:graphic>
+          </wp:inline>
+        </w:drawing>
+      </w:r>
+    </w:p>
+    <w:p/>
+    <w:p>
+      <w:pPr>
+        <w:rPr>
+          <w:lang w:val="en-US"/>
+        </w:rPr>
+      </w:pPr>
+      <w:r>
+        <w:rPr>
+          <w:lang w:val="en-US"/>
+        </w:rPr>
+        <w:t>ParametrizedJob</w:t>
+      </w:r>
+      <w:r>
+        <w:rPr>
+          <w:lang w:val="en-US"/>
+        </w:rPr>
+        <w:br/>
+      </w:r>
+      <w:r>
+        <w:rPr>
+          <w:lang w:val="en-US"/>
+        </w:rPr>
+        <w:drawing>
+          <wp:inline distT="0" distB="0" distL="0" distR="0" wp14:anchorId="742826BE" wp14:editId="3C17345A">
+            <wp:extent cx="5940425" cy="3372485"/>
+            <wp:effectExtent l="0" t="0" r="3175" b="0"/>
+            <wp:docPr id="12" name="Рисунок 12"/>
+            <wp:cNvGraphicFramePr>
+              <a:graphicFrameLocks xmlns:a="http://schemas.openxmlformats.org/drawingml/2006/main" noChangeAspect="1"/>
+            </wp:cNvGraphicFramePr>
+            <a:graphic xmlns:a="http://schemas.openxmlformats.org/drawingml/2006/main">
+              <a:graphicData uri="http://schemas.openxmlformats.org/drawingml/2006/picture">
+                <pic:pic xmlns:pic="http://schemas.openxmlformats.org/drawingml/2006/picture">
+                  <pic:nvPicPr>
+                    <pic:cNvPr id="1" name=""/>
+                    <pic:cNvPicPr/>
+                  </pic:nvPicPr>
+                  <pic:blipFill>
+                    <a:blip r:embed="rId18"/>
+                    <a:stretch>
+                      <a:fillRect/>
+                    </a:stretch>
+                  </pic:blipFill>
+                  <pic:spPr>
+                    <a:xfrm>
+                      <a:off x="0" y="0"/>
+                      <a:ext cx="5940425" cy="3372485"/>
+                    </a:xfrm>
+                    <a:prstGeom prst="rect">
+                      <a:avLst/>
+                    </a:prstGeom>
+                  </pic:spPr>
+                </pic:pic>
+              </a:graphicData>
+            </a:graphic>
+          </wp:inline>
+        </w:drawing>
+      </w:r>
+      <w:r>
+        <w:rPr>
+          <w:lang w:val="en-US"/>
+        </w:rPr>
+        <w:br/>
+      </w:r>
+      <w:r>
+        <w:rPr>
+          <w:lang w:val="en-US"/>
+        </w:rPr>
+        <w:drawing>
+          <wp:inline distT="0" distB="0" distL="0" distR="0" wp14:anchorId="2EFA4F47" wp14:editId="04DA838B">
+            <wp:extent cx="5940425" cy="1941195"/>
+            <wp:effectExtent l="0" t="0" r="3175" b="1905"/>
+            <wp:docPr id="13" name="Рисунок 13"/>
+            <wp:cNvGraphicFramePr>
+              <a:graphicFrameLocks xmlns:a="http://schemas.openxmlformats.org/drawingml/2006/main" noChangeAspect="1"/>
+            </wp:cNvGraphicFramePr>
+            <a:graphic xmlns:a="http://schemas.openxmlformats.org/drawingml/2006/main">
+              <a:graphicData uri="http://schemas.openxmlformats.org/drawingml/2006/picture">
+                <pic:pic xmlns:pic="http://schemas.openxmlformats.org/drawingml/2006/picture">
+                  <pic:nvPicPr>
+                    <pic:cNvPr id="1" name=""/>
+                    <pic:cNvPicPr/>
+                  </pic:nvPicPr>
+                  <pic:blipFill>
+                    <a:blip r:embed="rId19"/>
+                    <a:stretch>
+                      <a:fillRect/>
+                    </a:stretch>
+                  </pic:blipFill>
+                  <pic:spPr>
+                    <a:xfrm>
+                      <a:off x="0" y="0"/>
+                      <a:ext cx="5940425" cy="1941195"/>
                     </a:xfrm>
                     <a:prstGeom prst="rect">
                       <a:avLst/>
